--- a/1365013 C# labs/ТЗ по C#.docx
+++ b/1365013 C# labs/ТЗ по C#.docx
@@ -1,6 +1,6 @@
 
 <file path=word/document.xml><?xml version="1.0" encoding="utf-8"?>
-<w:document xmlns:wpc="http://schemas.microsoft.com/office/word/2010/wordprocessingCanvas" xmlns:cx="http://schemas.microsoft.com/office/drawing/2014/chartex" xmlns:cx1="http://schemas.microsoft.com/office/drawing/2015/9/8/chartex" xmlns:cx2="http://schemas.microsoft.com/office/drawing/2015/10/21/chartex" xmlns:cx3="http://schemas.microsoft.com/office/drawing/2016/5/9/chartex" xmlns:cx4="http://schemas.microsoft.com/office/drawing/2016/5/10/chartex" xmlns:cx5="http://schemas.microsoft.com/office/drawing/2016/5/11/chartex" xmlns:cx6="http://schemas.microsoft.com/office/drawing/2016/5/12/chartex" xmlns:cx7="http://schemas.microsoft.com/office/drawing/2016/5/13/chartex" xmlns:cx8="http://schemas.microsoft.com/office/drawing/2016/5/14/chartex" xmlns:mc="http://schemas.openxmlformats.org/markup-compatibility/2006" xmlns:aink="http://schemas.microsoft.com/office/drawing/2016/ink" xmlns:am3d="http://schemas.microsoft.com/office/drawing/2017/model3d" xmlns:o="urn:schemas-microsoft-com:office:office" xmlns:r="http://schemas.openxmlformats.org/officeDocument/2006/relationships" xmlns:m="http://schemas.openxmlformats.org/officeDocument/2006/math" xmlns:v="urn:schemas-microsoft-com:vml" xmlns:wp14="http://schemas.microsoft.com/office/word/2010/wordprocessingDrawing" xmlns:wp="http://schemas.openxmlformats.org/drawingml/2006/wordprocessingDrawing" xmlns:w10="urn:schemas-microsoft-com:office:word" xmlns:w="http://schemas.openxmlformats.org/wordprocessingml/2006/main" xmlns:w14="http://schemas.microsoft.com/office/word/2010/wordml" xmlns:w15="http://schemas.microsoft.com/office/word/2012/wordml" xmlns:w16cex="http://schemas.microsoft.com/office/word/2018/wordml/cex" xmlns:w16cid="http://schemas.microsoft.com/office/word/2016/wordml/cid" xmlns:w16="http://schemas.microsoft.com/office/word/2018/wordml" xmlns:w16se="http://schemas.microsoft.com/office/word/2015/wordml/symex" xmlns:wpg="http://schemas.microsoft.com/office/word/2010/wordprocessingGroup" xmlns:wpi="http://schemas.microsoft.com/office/word/2010/wordprocessingInk" xmlns:wne="http://schemas.microsoft.com/office/word/2006/wordml" xmlns:wps="http://schemas.microsoft.com/office/word/2010/wordprocessingShape" mc:Ignorable="w14 w15 w16se w16cid w16 w16cex wp14">
+<w:document xmlns:ve="http://schemas.openxmlformats.org/markup-compatibility/2006" xmlns:o="urn:schemas-microsoft-com:office:office" xmlns:r="http://schemas.openxmlformats.org/officeDocument/2006/relationships" xmlns:m="http://schemas.openxmlformats.org/officeDocument/2006/math" xmlns:v="urn:schemas-microsoft-com:vml" xmlns:wp="http://schemas.openxmlformats.org/drawingml/2006/wordprocessingDrawing" xmlns:w10="urn:schemas-microsoft-com:office:word" xmlns:w="http://schemas.openxmlformats.org/wordprocessingml/2006/main" xmlns:wne="http://schemas.microsoft.com/office/word/2006/wordml">
   <w:body>
     <w:p>
       <w:pPr>
@@ -231,7 +231,6 @@
         <w:t xml:space="preserve">Написать метод </w:t>
       </w:r>
       <w:proofErr w:type="spellStart"/>
-      <w:proofErr w:type="gramStart"/>
       <w:r>
         <w:rPr>
           <w:i/>
@@ -249,14 +248,41 @@
         </w:rPr>
         <w:t>(</w:t>
       </w:r>
-      <w:proofErr w:type="gramEnd"/>
+      <w:proofErr w:type="spellStart"/>
       <w:r>
         <w:rPr>
           <w:i/>
           <w:iCs/>
           <w:lang w:val="ru-RU"/>
         </w:rPr>
-        <w:t>x, y)…»</w:t>
+        <w:t>x</w:t>
+      </w:r>
+      <w:proofErr w:type="spellEnd"/>
+      <w:r>
+        <w:rPr>
+          <w:i/>
+          <w:iCs/>
+          <w:lang w:val="ru-RU"/>
+        </w:rPr>
+        <w:t xml:space="preserve">, </w:t>
+      </w:r>
+      <w:proofErr w:type="spellStart"/>
+      <w:r>
+        <w:rPr>
+          <w:i/>
+          <w:iCs/>
+          <w:lang w:val="ru-RU"/>
+        </w:rPr>
+        <w:t>y</w:t>
+      </w:r>
+      <w:proofErr w:type="spellEnd"/>
+      <w:r>
+        <w:rPr>
+          <w:i/>
+          <w:iCs/>
+          <w:lang w:val="ru-RU"/>
+        </w:rPr>
+        <w:t>)…»</w:t>
       </w:r>
       <w:r>
         <w:rPr>
@@ -328,15 +354,15 @@
         <w:pStyle w:val="a4"/>
       </w:pPr>
       <w:r>
-        <w:t xml:space="preserve">    static void Main(</w:t>
+        <w:t xml:space="preserve">    </w:t>
       </w:r>
       <w:proofErr w:type="gramStart"/>
       <w:r>
-        <w:t>string[</w:t>
+        <w:t>static</w:t>
       </w:r>
       <w:proofErr w:type="gramEnd"/>
       <w:r>
-        <w:t xml:space="preserve">] </w:t>
+        <w:t xml:space="preserve"> void Main(string[] </w:t>
       </w:r>
       <w:proofErr w:type="spellStart"/>
       <w:r>
@@ -403,7 +429,17 @@
         <w:pStyle w:val="a4"/>
       </w:pPr>
       <w:r>
-        <w:t xml:space="preserve">        int </w:t>
+        <w:t xml:space="preserve">        </w:t>
+      </w:r>
+      <w:proofErr w:type="spellStart"/>
+      <w:proofErr w:type="gramStart"/>
+      <w:r>
+        <w:t>int</w:t>
+      </w:r>
+      <w:proofErr w:type="spellEnd"/>
+      <w:proofErr w:type="gramEnd"/>
+      <w:r>
+        <w:t xml:space="preserve"> </w:t>
       </w:r>
       <w:proofErr w:type="spellStart"/>
       <w:r>
@@ -414,14 +450,145 @@
         <w:t xml:space="preserve"> = </w:t>
       </w:r>
       <w:proofErr w:type="spellStart"/>
+      <w:r>
+        <w:t>s.WordCount</w:t>
+      </w:r>
+      <w:proofErr w:type="spellEnd"/>
+      <w:r>
+        <w:t>(c);</w:t>
+      </w:r>
+    </w:p>
+    <w:p>
+      <w:pPr>
+        <w:pStyle w:val="a4"/>
+      </w:pPr>
+      <w:r>
+        <w:t xml:space="preserve">        </w:t>
+      </w:r>
+      <w:proofErr w:type="spellStart"/>
+      <w:r>
+        <w:t>Console.WriteLine</w:t>
+      </w:r>
+      <w:proofErr w:type="spellEnd"/>
+      <w:r>
+        <w:t>(</w:t>
+      </w:r>
+      <w:proofErr w:type="spellStart"/>
+      <w:r>
+        <w:t>i</w:t>
+      </w:r>
+      <w:proofErr w:type="spellEnd"/>
+      <w:r>
+        <w:t>);</w:t>
+      </w:r>
+    </w:p>
+    <w:p>
+      <w:pPr>
+        <w:pStyle w:val="a4"/>
+      </w:pPr>
+      <w:r>
+        <w:t xml:space="preserve"> </w:t>
+      </w:r>
+    </w:p>
+    <w:p>
+      <w:pPr>
+        <w:pStyle w:val="a4"/>
+      </w:pPr>
+      <w:r>
+        <w:t xml:space="preserve">        </w:t>
+      </w:r>
+      <w:proofErr w:type="spellStart"/>
+      <w:r>
+        <w:t>Console.ReadLine</w:t>
+      </w:r>
+      <w:proofErr w:type="spellEnd"/>
+      <w:r>
+        <w:t>();</w:t>
+      </w:r>
+    </w:p>
+    <w:p>
+      <w:pPr>
+        <w:pStyle w:val="a4"/>
+      </w:pPr>
+      <w:r>
+        <w:t xml:space="preserve">    }</w:t>
+      </w:r>
+    </w:p>
+    <w:p>
+      <w:pPr>
+        <w:pStyle w:val="a4"/>
+      </w:pPr>
+      <w:r>
+        <w:t>}</w:t>
+      </w:r>
+    </w:p>
+    <w:p>
+      <w:pPr>
+        <w:pStyle w:val="a4"/>
+      </w:pPr>
+      <w:r>
+        <w:t xml:space="preserve"> </w:t>
+      </w:r>
+    </w:p>
+    <w:p>
+      <w:pPr>
+        <w:pStyle w:val="a4"/>
+      </w:pPr>
+      <w:r>
+        <w:t xml:space="preserve">public static class </w:t>
+      </w:r>
+      <w:proofErr w:type="spellStart"/>
+      <w:r>
+        <w:t>StringExtension</w:t>
+      </w:r>
+      <w:proofErr w:type="spellEnd"/>
+    </w:p>
+    <w:p>
+      <w:pPr>
+        <w:pStyle w:val="a4"/>
+      </w:pPr>
+      <w:r>
+        <w:t>{</w:t>
+      </w:r>
+    </w:p>
+    <w:p>
+      <w:pPr>
+        <w:pStyle w:val="a4"/>
+      </w:pPr>
+      <w:r>
+        <w:t xml:space="preserve">    </w:t>
+      </w:r>
       <w:proofErr w:type="gramStart"/>
       <w:r>
-        <w:t>s.WordCount</w:t>
-      </w:r>
-      <w:proofErr w:type="spellEnd"/>
+        <w:t>public</w:t>
+      </w:r>
       <w:proofErr w:type="gramEnd"/>
       <w:r>
-        <w:t>(c);</w:t>
+        <w:t xml:space="preserve"> static </w:t>
+      </w:r>
+      <w:proofErr w:type="spellStart"/>
+      <w:r>
+        <w:t>int</w:t>
+      </w:r>
+      <w:proofErr w:type="spellEnd"/>
+      <w:r>
+        <w:t xml:space="preserve"> </w:t>
+      </w:r>
+      <w:proofErr w:type="spellStart"/>
+      <w:r>
+        <w:t>WordCount</w:t>
+      </w:r>
+      <w:proofErr w:type="spellEnd"/>
+      <w:r>
+        <w:t xml:space="preserve">(this string </w:t>
+      </w:r>
+      <w:proofErr w:type="spellStart"/>
+      <w:r>
+        <w:t>str</w:t>
+      </w:r>
+      <w:proofErr w:type="spellEnd"/>
+      <w:r>
+        <w:t>, char c)</w:t>
       </w:r>
     </w:p>
     <w:p>
@@ -429,15 +596,39 @@
         <w:pStyle w:val="a4"/>
       </w:pPr>
       <w:r>
+        <w:t xml:space="preserve">    {</w:t>
+      </w:r>
+    </w:p>
+    <w:p>
+      <w:pPr>
+        <w:pStyle w:val="a4"/>
+      </w:pPr>
+      <w:r>
+        <w:t xml:space="preserve">        int counter = 0;</w:t>
+      </w:r>
+    </w:p>
+    <w:p>
+      <w:pPr>
+        <w:pStyle w:val="a4"/>
+      </w:pPr>
+      <w:r>
         <w:t xml:space="preserve">        </w:t>
       </w:r>
-      <w:proofErr w:type="spellStart"/>
-      <w:r>
-        <w:t>Console.WriteLine</w:t>
-      </w:r>
-      <w:proofErr w:type="spellEnd"/>
-      <w:r>
-        <w:t>(</w:t>
+      <w:proofErr w:type="gramStart"/>
+      <w:r>
+        <w:t>for</w:t>
+      </w:r>
+      <w:proofErr w:type="gramEnd"/>
+      <w:r>
+        <w:t xml:space="preserve"> (</w:t>
+      </w:r>
+      <w:proofErr w:type="spellStart"/>
+      <w:r>
+        <w:t>int</w:t>
+      </w:r>
+      <w:proofErr w:type="spellEnd"/>
+      <w:r>
+        <w:t xml:space="preserve"> </w:t>
       </w:r>
       <w:proofErr w:type="spellStart"/>
       <w:r>
@@ -445,7 +636,31 @@
       </w:r>
       <w:proofErr w:type="spellEnd"/>
       <w:r>
-        <w:t>);</w:t>
+        <w:t xml:space="preserve"> = 0; </w:t>
+      </w:r>
+      <w:proofErr w:type="spellStart"/>
+      <w:r>
+        <w:t>i</w:t>
+      </w:r>
+      <w:proofErr w:type="spellEnd"/>
+      <w:r>
+        <w:t>&lt;</w:t>
+      </w:r>
+      <w:proofErr w:type="spellStart"/>
+      <w:r>
+        <w:t>str.Length</w:t>
+      </w:r>
+      <w:proofErr w:type="spellEnd"/>
+      <w:r>
+        <w:t xml:space="preserve">; </w:t>
+      </w:r>
+      <w:proofErr w:type="spellStart"/>
+      <w:r>
+        <w:t>i</w:t>
+      </w:r>
+      <w:proofErr w:type="spellEnd"/>
+      <w:r>
+        <w:t>++)</w:t>
       </w:r>
     </w:p>
     <w:p>
@@ -453,7 +668,7 @@
         <w:pStyle w:val="a4"/>
       </w:pPr>
       <w:r>
-        <w:t xml:space="preserve"> </w:t>
+        <w:t xml:space="preserve">        {</w:t>
       </w:r>
     </w:p>
     <w:p>
@@ -461,155 +676,15 @@
         <w:pStyle w:val="a4"/>
       </w:pPr>
       <w:r>
-        <w:t xml:space="preserve">        </w:t>
-      </w:r>
-      <w:proofErr w:type="spellStart"/>
-      <w:r>
-        <w:t>Console.ReadLine</w:t>
-      </w:r>
-      <w:proofErr w:type="spellEnd"/>
-      <w:r>
-        <w:t>();</w:t>
-      </w:r>
-    </w:p>
-    <w:p>
-      <w:pPr>
-        <w:pStyle w:val="a4"/>
-      </w:pPr>
-      <w:r>
-        <w:t xml:space="preserve">    }</w:t>
-      </w:r>
-    </w:p>
-    <w:p>
-      <w:pPr>
-        <w:pStyle w:val="a4"/>
-      </w:pPr>
-      <w:r>
-        <w:t>}</w:t>
-      </w:r>
-    </w:p>
-    <w:p>
-      <w:pPr>
-        <w:pStyle w:val="a4"/>
-      </w:pPr>
-      <w:r>
-        <w:t xml:space="preserve"> </w:t>
-      </w:r>
-    </w:p>
-    <w:p>
-      <w:pPr>
-        <w:pStyle w:val="a4"/>
-      </w:pPr>
-      <w:r>
-        <w:t xml:space="preserve">public static class </w:t>
-      </w:r>
-      <w:proofErr w:type="spellStart"/>
-      <w:r>
-        <w:t>StringExtension</w:t>
-      </w:r>
-      <w:proofErr w:type="spellEnd"/>
-    </w:p>
-    <w:p>
-      <w:pPr>
-        <w:pStyle w:val="a4"/>
-      </w:pPr>
-      <w:r>
-        <w:t>{</w:t>
-      </w:r>
-    </w:p>
-    <w:p>
-      <w:pPr>
-        <w:pStyle w:val="a4"/>
-      </w:pPr>
-      <w:r>
-        <w:t xml:space="preserve">    public static int </w:t>
-      </w:r>
-      <w:proofErr w:type="spellStart"/>
-      <w:proofErr w:type="gramStart"/>
-      <w:r>
-        <w:t>WordCount</w:t>
-      </w:r>
-      <w:proofErr w:type="spellEnd"/>
-      <w:r>
-        <w:t>(</w:t>
-      </w:r>
-      <w:proofErr w:type="gramEnd"/>
-      <w:r>
-        <w:t>this string str, char c)</w:t>
-      </w:r>
-    </w:p>
-    <w:p>
-      <w:pPr>
-        <w:pStyle w:val="a4"/>
-      </w:pPr>
-      <w:r>
-        <w:t xml:space="preserve">    {</w:t>
-      </w:r>
-    </w:p>
-    <w:p>
-      <w:pPr>
-        <w:pStyle w:val="a4"/>
-      </w:pPr>
-      <w:r>
-        <w:t xml:space="preserve">        int counter = 0;</w:t>
-      </w:r>
-    </w:p>
-    <w:p>
-      <w:pPr>
-        <w:pStyle w:val="a4"/>
-      </w:pPr>
-      <w:r>
-        <w:t xml:space="preserve">        for (int </w:t>
-      </w:r>
-      <w:proofErr w:type="spellStart"/>
-      <w:r>
-        <w:t>i</w:t>
-      </w:r>
-      <w:proofErr w:type="spellEnd"/>
-      <w:r>
-        <w:t xml:space="preserve"> = 0; </w:t>
-      </w:r>
-      <w:proofErr w:type="spellStart"/>
-      <w:r>
-        <w:t>i</w:t>
-      </w:r>
-      <w:proofErr w:type="spellEnd"/>
-      <w:r>
-        <w:t>&lt;</w:t>
-      </w:r>
-      <w:proofErr w:type="spellStart"/>
-      <w:proofErr w:type="gramStart"/>
-      <w:r>
-        <w:t>str.Length</w:t>
-      </w:r>
-      <w:proofErr w:type="spellEnd"/>
-      <w:proofErr w:type="gramEnd"/>
-      <w:r>
-        <w:t xml:space="preserve">; </w:t>
-      </w:r>
-      <w:proofErr w:type="spellStart"/>
-      <w:r>
-        <w:t>i</w:t>
-      </w:r>
-      <w:proofErr w:type="spellEnd"/>
-      <w:r>
-        <w:t>++)</w:t>
-      </w:r>
-    </w:p>
-    <w:p>
-      <w:pPr>
-        <w:pStyle w:val="a4"/>
-      </w:pPr>
-      <w:r>
-        <w:t xml:space="preserve">        {</w:t>
-      </w:r>
-    </w:p>
-    <w:p>
-      <w:pPr>
-        <w:pStyle w:val="a4"/>
-      </w:pPr>
-      <w:r>
-        <w:t xml:space="preserve">            if (str[</w:t>
+        <w:t xml:space="preserve">            if (</w:t>
+      </w:r>
+      <w:proofErr w:type="spellStart"/>
+      <w:r>
+        <w:t>str</w:t>
+      </w:r>
+      <w:proofErr w:type="spellEnd"/>
+      <w:r>
+        <w:t>[</w:t>
       </w:r>
       <w:proofErr w:type="spellStart"/>
       <w:r>
@@ -878,7 +953,21 @@
         <w:rPr>
           <w:lang w:val="ru-RU"/>
         </w:rPr>
-        <w:t xml:space="preserve"> i = </w:t>
+        <w:t xml:space="preserve"> </w:t>
+      </w:r>
+      <w:proofErr w:type="spellStart"/>
+      <w:r>
+        <w:rPr>
+          <w:lang w:val="ru-RU"/>
+        </w:rPr>
+        <w:t>i</w:t>
+      </w:r>
+      <w:proofErr w:type="spellEnd"/>
+      <w:r>
+        <w:rPr>
+          <w:lang w:val="ru-RU"/>
+        </w:rPr>
+        <w:t xml:space="preserve"> = </w:t>
       </w:r>
       <w:proofErr w:type="spellStart"/>
       <w:r>
@@ -892,88 +981,126 @@
         <w:rPr>
           <w:lang w:val="ru-RU"/>
         </w:rPr>
-        <w:t>(c</w:t>
-      </w:r>
+        <w:t>(</w:t>
+      </w:r>
+      <w:proofErr w:type="spellStart"/>
+      <w:r>
+        <w:rPr>
+          <w:lang w:val="ru-RU"/>
+        </w:rPr>
+        <w:t>c</w:t>
+      </w:r>
+      <w:proofErr w:type="spellEnd"/>
+      <w:r>
+        <w:rPr>
+          <w:lang w:val="ru-RU"/>
+        </w:rPr>
+        <w:t>);. Причем нам уже не надо указывать первый параметр. Значения для остальных параметров передаются в обычном порядке.</w:t>
+      </w:r>
+    </w:p>
+    <w:p>
+      <w:pPr>
+        <w:rPr>
+          <w:lang w:val="ru-RU"/>
+        </w:rPr>
+      </w:pPr>
+    </w:p>
+    <w:p>
+      <w:pPr>
+        <w:rPr>
+          <w:lang w:val="ru-RU"/>
+        </w:rPr>
+      </w:pPr>
+      <w:r>
+        <w:rPr>
+          <w:lang w:val="ru-RU"/>
+        </w:rPr>
+        <w:t xml:space="preserve">2. Написать метод </w:t>
+      </w:r>
+      <w:proofErr w:type="spellStart"/>
+      <w:r>
+        <w:rPr>
+          <w:lang w:val="ru-RU"/>
+        </w:rPr>
+        <w:t>max</w:t>
+      </w:r>
+      <w:proofErr w:type="spellEnd"/>
+      <w:r>
+        <w:rPr>
+          <w:lang w:val="ru-RU"/>
+        </w:rPr>
+        <w:t>(</w:t>
+      </w:r>
+      <w:proofErr w:type="spellStart"/>
+      <w:r>
+        <w:rPr>
+          <w:lang w:val="ru-RU"/>
+        </w:rPr>
+        <w:t>x</w:t>
+      </w:r>
+      <w:proofErr w:type="spellEnd"/>
+      <w:r>
+        <w:rPr>
+          <w:lang w:val="ru-RU"/>
+        </w:rPr>
+        <w:t xml:space="preserve">, </w:t>
+      </w:r>
+      <w:proofErr w:type="spellStart"/>
+      <w:r>
+        <w:rPr>
+          <w:lang w:val="ru-RU"/>
+        </w:rPr>
+        <w:t>y</w:t>
+      </w:r>
+      <w:proofErr w:type="spellEnd"/>
+      <w:r>
+        <w:rPr>
+          <w:lang w:val="ru-RU"/>
+        </w:rPr>
+        <w:t xml:space="preserve">), </w:t>
+      </w:r>
+      <w:proofErr w:type="spellStart"/>
       <w:proofErr w:type="gramStart"/>
       <w:r>
         <w:rPr>
           <w:lang w:val="ru-RU"/>
         </w:rPr>
-        <w:t>);.</w:t>
-      </w:r>
+        <w:t>находящ</w:t>
+      </w:r>
+      <w:proofErr w:type="spellEnd"/>
+      <w:r>
+        <w:rPr>
+          <w:lang w:val="ru-RU"/>
+        </w:rPr>
+        <w:t xml:space="preserve"> </w:t>
+      </w:r>
+      <w:proofErr w:type="spellStart"/>
+      <w:r>
+        <w:rPr>
+          <w:lang w:val="ru-RU"/>
+        </w:rPr>
+        <w:t>ий</w:t>
+      </w:r>
+      <w:proofErr w:type="spellEnd"/>
       <w:proofErr w:type="gramEnd"/>
       <w:r>
         <w:rPr>
           <w:lang w:val="ru-RU"/>
         </w:rPr>
-        <w:t xml:space="preserve"> Причем нам уже не надо указывать первый параметр. Значения для остальных параметров передаются в обычном порядке.</w:t>
-      </w:r>
-    </w:p>
-    <w:p>
-      <w:pPr>
-        <w:rPr>
-          <w:lang w:val="ru-RU"/>
-        </w:rPr>
-      </w:pPr>
-    </w:p>
-    <w:p>
-      <w:pPr>
-        <w:rPr>
-          <w:lang w:val="ru-RU"/>
-        </w:rPr>
-      </w:pPr>
-      <w:r>
-        <w:rPr>
-          <w:lang w:val="ru-RU"/>
-        </w:rPr>
-        <w:t xml:space="preserve">2. Написать метод </w:t>
-      </w:r>
-      <w:proofErr w:type="spellStart"/>
-      <w:proofErr w:type="gramStart"/>
-      <w:r>
-        <w:rPr>
-          <w:lang w:val="ru-RU"/>
-        </w:rPr>
-        <w:t>max</w:t>
-      </w:r>
-      <w:proofErr w:type="spellEnd"/>
-      <w:r>
-        <w:rPr>
-          <w:lang w:val="ru-RU"/>
-        </w:rPr>
-        <w:t>(</w:t>
-      </w:r>
-      <w:proofErr w:type="gramEnd"/>
-      <w:r>
-        <w:rPr>
-          <w:lang w:val="ru-RU"/>
-        </w:rPr>
-        <w:t>x, y), находящий максимальное значение из двух чисел. С его помощью найти максимальное значение из четырёх чисел a, b, c, d.</w:t>
-      </w:r>
-    </w:p>
-    <w:p>
-      <w:pPr>
-        <w:rPr>
-          <w:lang w:val="ru-RU"/>
-        </w:rPr>
-      </w:pPr>
-      <w:r>
-        <w:rPr>
-          <w:lang w:val="ru-RU"/>
-        </w:rPr>
-        <w:t xml:space="preserve">Определите метод расширения, подсчитывающий количество делителей </w:t>
-      </w:r>
-      <w:r>
-        <w:rPr>
-          <w:lang w:val="ru-RU"/>
-        </w:rPr>
-        <w:t>в исходном</w:t>
-      </w:r>
-      <w:r>
-        <w:rPr>
-          <w:lang w:val="ru-RU"/>
-        </w:rPr>
-        <w:t xml:space="preserve"> целом числе.</w:t>
+        <w:t xml:space="preserve"> максимальное значение из двух чисел. С его помощью найти максимальное значение из четырёх чисел a, b, c, d.</w:t>
+      </w:r>
+    </w:p>
+    <w:p>
+      <w:pPr>
+        <w:rPr>
+          <w:lang w:val="ru-RU"/>
+        </w:rPr>
+      </w:pPr>
+      <w:r>
+        <w:rPr>
+          <w:lang w:val="ru-RU"/>
+        </w:rPr>
+        <w:t>Определите метод расширения, подсчитывающий количество делителей в исходном целом числе.</w:t>
       </w:r>
     </w:p>
     <w:p>
@@ -1031,10 +1158,11 @@
       </w:r>
       <w:r>
         <w:rPr>
-          <w:lang w:val="ru-RU"/>
+          <w:noProof/>
+          <w:lang w:val="ru-RU" w:eastAsia="ru-RU"/>
         </w:rPr>
         <w:drawing>
-          <wp:inline distT="0" distB="0" distL="0" distR="0" wp14:anchorId="2308FCDD" wp14:editId="2AD9669B">
+          <wp:inline distT="0" distB="0" distL="0" distR="0">
             <wp:extent cx="790685" cy="704948"/>
             <wp:effectExtent l="0" t="0" r="9525" b="0"/>
             <wp:docPr id="1" name="Рисунок 1"/>
@@ -1049,7 +1177,7 @@
                     <pic:cNvPicPr/>
                   </pic:nvPicPr>
                   <pic:blipFill>
-                    <a:blip r:embed="rId5"/>
+                    <a:blip r:embed="rId5" cstate="print"/>
                     <a:stretch>
                       <a:fillRect/>
                     </a:stretch>
@@ -1251,19 +1379,7 @@
         <w:rPr>
           <w:lang w:val="ru-RU"/>
         </w:rPr>
-        <w:t xml:space="preserve">Для каждой строки </w:t>
-      </w:r>
-      <w:r>
-        <w:rPr>
-          <w:lang w:val="ru-RU"/>
-        </w:rPr>
-        <w:t>подсчитать количество</w:t>
-      </w:r>
-      <w:r>
-        <w:rPr>
-          <w:lang w:val="ru-RU"/>
-        </w:rPr>
-        <w:t xml:space="preserve"> положительных элементов и записать данные в новый массив.</w:t>
+        <w:t>Для каждой строки подсчитать количество положительных элементов и записать данные в новый массив.</w:t>
       </w:r>
     </w:p>
     <w:p>
@@ -1511,31 +1627,7 @@
         <w:rPr>
           <w:lang w:val="ru-RU"/>
         </w:rPr>
-        <w:t xml:space="preserve">Вывести только те слова </w:t>
-      </w:r>
-      <w:r>
-        <w:rPr>
-          <w:lang w:val="ru-RU"/>
-        </w:rPr>
-        <w:t>сообщения, которые</w:t>
-      </w:r>
-      <w:r>
-        <w:rPr>
-          <w:lang w:val="ru-RU"/>
-        </w:rPr>
-        <w:t xml:space="preserve"> содержат не более </w:t>
-      </w:r>
-      <w:r>
-        <w:rPr>
-          <w:lang w:val="ru-RU"/>
-        </w:rPr>
-        <w:t>чем n</w:t>
-      </w:r>
-      <w:r>
-        <w:rPr>
-          <w:lang w:val="ru-RU"/>
-        </w:rPr>
-        <w:t xml:space="preserve"> букв.</w:t>
+        <w:t>Вывести только те слова сообщения, которые содержат не более чем n букв.</w:t>
       </w:r>
     </w:p>
     <w:p>
@@ -1651,19 +1743,7 @@
         <w:rPr>
           <w:lang w:val="ru-RU"/>
         </w:rPr>
-        <w:t xml:space="preserve">Определите, содержится ли в сообщении заданное слово. Замените его </w:t>
-      </w:r>
-      <w:r>
-        <w:rPr>
-          <w:lang w:val="ru-RU"/>
-        </w:rPr>
-        <w:t>на слово,</w:t>
-      </w:r>
-      <w:r>
-        <w:rPr>
-          <w:lang w:val="ru-RU"/>
-        </w:rPr>
-        <w:t xml:space="preserve"> определенное пользователем. Выведите все слова заданной длины. Выведите на экран все слова сообщения, записанные с заглавной буквы.</w:t>
+        <w:t>Определите, содержится ли в сообщении заданное слово. Замените его на слово, определенное пользователем. Выведите все слова заданной длины. Выведите на экран все слова сообщения, записанные с заглавной буквы.</w:t>
       </w:r>
     </w:p>
     <w:p>
@@ -2404,7 +2484,7 @@
         <w:rPr>
           <w:position w:val="-14"/>
         </w:rPr>
-        <w:object w:dxaOrig="1239" w:dyaOrig="566" w14:anchorId="18B9925D">
+        <w:pict>
           <v:shapetype id="_x0000_t75" coordsize="21600,21600" o:spt="75" o:preferrelative="t" path="m@4@5l@4@11@9@11@9@5xe" filled="f" stroked="f">
             <v:stroke joinstyle="miter"/>
             <v:formulas>
@@ -2424,12 +2504,11 @@
             <v:path o:extrusionok="f" gradientshapeok="t" o:connecttype="rect"/>
             <o:lock v:ext="edit" aspectratio="t"/>
           </v:shapetype>
-          <v:shape id="_x0000_i1061" type="#_x0000_t75" style="width:62.25pt;height:28.5pt" o:ole="" filled="t">
+          <v:shape id="_x0000_i1025" type="#_x0000_t75" style="width:62.4pt;height:28.2pt" filled="t">
             <v:fill color2="black"/>
             <v:imagedata r:id="rId6" o:title="" croptop="-115f" cropbottom="-115f" cropleft="-52f" cropright="-52f"/>
           </v:shape>
-          <o:OLEObject Type="Embed" ShapeID="_x0000_i1061" DrawAspect="Content" ObjectID="_1666231094" r:id="rId7"/>
-        </w:object>
+        </w:pict>
       </w:r>
       <w:r>
         <w:rPr>
@@ -2485,19 +2564,7 @@
         <w:rPr>
           <w:lang w:val="ru-RU"/>
         </w:rPr>
-        <w:t xml:space="preserve">Дана последовательность из n вещественных чисел. Записать все эти числа в файл. Вывести на экран </w:t>
-      </w:r>
-      <w:r>
-        <w:rPr>
-          <w:lang w:val="ru-RU"/>
-        </w:rPr>
-        <w:t>все положительные</w:t>
-      </w:r>
-      <w:r>
-        <w:rPr>
-          <w:lang w:val="ru-RU"/>
-        </w:rPr>
-        <w:t xml:space="preserve"> компоненты файла.</w:t>
+        <w:t>Дана последовательность из n вещественных чисел. Записать все эти числа в файл. Вывести на экран все положительные компоненты файла.</w:t>
       </w:r>
     </w:p>
     <w:p>
@@ -2733,8 +2800,8 @@
 </file>
 
 <file path=word/numbering.xml><?xml version="1.0" encoding="utf-8"?>
-<w:numbering xmlns:wpc="http://schemas.microsoft.com/office/word/2010/wordprocessingCanvas" xmlns:cx="http://schemas.microsoft.com/office/drawing/2014/chartex" xmlns:cx1="http://schemas.microsoft.com/office/drawing/2015/9/8/chartex" xmlns:cx2="http://schemas.microsoft.com/office/drawing/2015/10/21/chartex" xmlns:cx3="http://schemas.microsoft.com/office/drawing/2016/5/9/chartex" xmlns:cx4="http://schemas.microsoft.com/office/drawing/2016/5/10/chartex" xmlns:cx5="http://schemas.microsoft.com/office/drawing/2016/5/11/chartex" xmlns:cx6="http://schemas.microsoft.com/office/drawing/2016/5/12/chartex" xmlns:cx7="http://schemas.microsoft.com/office/drawing/2016/5/13/chartex" xmlns:cx8="http://schemas.microsoft.com/office/drawing/2016/5/14/chartex" xmlns:mc="http://schemas.openxmlformats.org/markup-compatibility/2006" xmlns:aink="http://schemas.microsoft.com/office/drawing/2016/ink" xmlns:am3d="http://schemas.microsoft.com/office/drawing/2017/model3d" xmlns:o="urn:schemas-microsoft-com:office:office" xmlns:r="http://schemas.openxmlformats.org/officeDocument/2006/relationships" xmlns:m="http://schemas.openxmlformats.org/officeDocument/2006/math" xmlns:v="urn:schemas-microsoft-com:vml" xmlns:wp14="http://schemas.microsoft.com/office/word/2010/wordprocessingDrawing" xmlns:wp="http://schemas.openxmlformats.org/drawingml/2006/wordprocessingDrawing" xmlns:w10="urn:schemas-microsoft-com:office:word" xmlns:w="http://schemas.openxmlformats.org/wordprocessingml/2006/main" xmlns:w14="http://schemas.microsoft.com/office/word/2010/wordml" xmlns:w15="http://schemas.microsoft.com/office/word/2012/wordml" xmlns:w16cex="http://schemas.microsoft.com/office/word/2018/wordml/cex" xmlns:w16cid="http://schemas.microsoft.com/office/word/2016/wordml/cid" xmlns:w16="http://schemas.microsoft.com/office/word/2018/wordml" xmlns:w16se="http://schemas.microsoft.com/office/word/2015/wordml/symex" xmlns:wpg="http://schemas.microsoft.com/office/word/2010/wordprocessingGroup" xmlns:wpi="http://schemas.microsoft.com/office/word/2010/wordprocessingInk" xmlns:wne="http://schemas.microsoft.com/office/word/2006/wordml" xmlns:wps="http://schemas.microsoft.com/office/word/2010/wordprocessingShape" mc:Ignorable="w14 w15 w16se w16cid w16 w16cex wp14">
-  <w:abstractNum w:abstractNumId="0" w15:restartNumberingAfterBreak="0">
+<w:numbering xmlns:ve="http://schemas.openxmlformats.org/markup-compatibility/2006" xmlns:o="urn:schemas-microsoft-com:office:office" xmlns:r="http://schemas.openxmlformats.org/officeDocument/2006/relationships" xmlns:m="http://schemas.openxmlformats.org/officeDocument/2006/math" xmlns:v="urn:schemas-microsoft-com:vml" xmlns:wp="http://schemas.openxmlformats.org/drawingml/2006/wordprocessingDrawing" xmlns:w10="urn:schemas-microsoft-com:office:word" xmlns:w="http://schemas.openxmlformats.org/wordprocessingml/2006/main" xmlns:wne="http://schemas.microsoft.com/office/word/2006/wordml">
+  <w:abstractNum w:abstractNumId="0">
     <w:nsid w:val="75B85B96"/>
     <w:multiLevelType w:val="hybridMultilevel"/>
     <w:tmpl w:val="9416A2F4"/>
@@ -2830,7 +2897,7 @@
 </file>
 
 <file path=word/styles.xml><?xml version="1.0" encoding="utf-8"?>
-<w:styles xmlns:mc="http://schemas.openxmlformats.org/markup-compatibility/2006" xmlns:r="http://schemas.openxmlformats.org/officeDocument/2006/relationships" xmlns:w="http://schemas.openxmlformats.org/wordprocessingml/2006/main" xmlns:w14="http://schemas.microsoft.com/office/word/2010/wordml" xmlns:w15="http://schemas.microsoft.com/office/word/2012/wordml" xmlns:w16cex="http://schemas.microsoft.com/office/word/2018/wordml/cex" xmlns:w16cid="http://schemas.microsoft.com/office/word/2016/wordml/cid" xmlns:w16="http://schemas.microsoft.com/office/word/2018/wordml" xmlns:w16se="http://schemas.microsoft.com/office/word/2015/wordml/symex" mc:Ignorable="w14 w15 w16se w16cid w16 w16cex">
+<w:styles xmlns:r="http://schemas.openxmlformats.org/officeDocument/2006/relationships" xmlns:w="http://schemas.openxmlformats.org/wordprocessingml/2006/main">
   <w:docDefaults>
     <w:rPrDefault>
       <w:rPr>
@@ -2846,387 +2913,149 @@
       </w:pPr>
     </w:pPrDefault>
   </w:docDefaults>
-  <w:latentStyles w:defLockedState="0" w:defUIPriority="99" w:defSemiHidden="0" w:defUnhideWhenUsed="0" w:defQFormat="0" w:count="376">
-    <w:lsdException w:name="Normal" w:uiPriority="0" w:qFormat="1"/>
-    <w:lsdException w:name="heading 1" w:uiPriority="9" w:qFormat="1"/>
-    <w:lsdException w:name="heading 2" w:semiHidden="1" w:uiPriority="9" w:unhideWhenUsed="1" w:qFormat="1"/>
-    <w:lsdException w:name="heading 3" w:semiHidden="1" w:uiPriority="9" w:unhideWhenUsed="1" w:qFormat="1"/>
-    <w:lsdException w:name="heading 4" w:semiHidden="1" w:uiPriority="9" w:unhideWhenUsed="1" w:qFormat="1"/>
-    <w:lsdException w:name="heading 5" w:semiHidden="1" w:uiPriority="9" w:unhideWhenUsed="1" w:qFormat="1"/>
-    <w:lsdException w:name="heading 6" w:semiHidden="1" w:uiPriority="9" w:unhideWhenUsed="1" w:qFormat="1"/>
-    <w:lsdException w:name="heading 7" w:semiHidden="1" w:uiPriority="9" w:unhideWhenUsed="1" w:qFormat="1"/>
-    <w:lsdException w:name="heading 8" w:semiHidden="1" w:uiPriority="9" w:unhideWhenUsed="1" w:qFormat="1"/>
-    <w:lsdException w:name="heading 9" w:semiHidden="1" w:uiPriority="9" w:unhideWhenUsed="1" w:qFormat="1"/>
-    <w:lsdException w:name="index 1" w:semiHidden="1" w:unhideWhenUsed="1"/>
-    <w:lsdException w:name="index 2" w:semiHidden="1" w:unhideWhenUsed="1"/>
-    <w:lsdException w:name="index 3" w:semiHidden="1" w:unhideWhenUsed="1"/>
-    <w:lsdException w:name="index 4" w:semiHidden="1" w:unhideWhenUsed="1"/>
-    <w:lsdException w:name="index 5" w:semiHidden="1" w:unhideWhenUsed="1"/>
-    <w:lsdException w:name="index 6" w:semiHidden="1" w:unhideWhenUsed="1"/>
-    <w:lsdException w:name="index 7" w:semiHidden="1" w:unhideWhenUsed="1"/>
-    <w:lsdException w:name="index 8" w:semiHidden="1" w:unhideWhenUsed="1"/>
-    <w:lsdException w:name="index 9" w:semiHidden="1" w:unhideWhenUsed="1"/>
-    <w:lsdException w:name="toc 1" w:semiHidden="1" w:uiPriority="39" w:unhideWhenUsed="1"/>
-    <w:lsdException w:name="toc 2" w:semiHidden="1" w:uiPriority="39" w:unhideWhenUsed="1"/>
-    <w:lsdException w:name="toc 3" w:semiHidden="1" w:uiPriority="39" w:unhideWhenUsed="1"/>
-    <w:lsdException w:name="toc 4" w:semiHidden="1" w:uiPriority="39" w:unhideWhenUsed="1"/>
-    <w:lsdException w:name="toc 5" w:semiHidden="1" w:uiPriority="39" w:unhideWhenUsed="1"/>
-    <w:lsdException w:name="toc 6" w:semiHidden="1" w:uiPriority="39" w:unhideWhenUsed="1"/>
-    <w:lsdException w:name="toc 7" w:semiHidden="1" w:uiPriority="39" w:unhideWhenUsed="1"/>
-    <w:lsdException w:name="toc 8" w:semiHidden="1" w:uiPriority="39" w:unhideWhenUsed="1"/>
-    <w:lsdException w:name="toc 9" w:semiHidden="1" w:uiPriority="39" w:unhideWhenUsed="1"/>
-    <w:lsdException w:name="Normal Indent" w:semiHidden="1" w:unhideWhenUsed="1"/>
-    <w:lsdException w:name="footnote text" w:semiHidden="1" w:unhideWhenUsed="1"/>
-    <w:lsdException w:name="annotation text" w:semiHidden="1" w:unhideWhenUsed="1"/>
-    <w:lsdException w:name="header" w:semiHidden="1" w:unhideWhenUsed="1"/>
-    <w:lsdException w:name="footer" w:semiHidden="1" w:unhideWhenUsed="1"/>
-    <w:lsdException w:name="index heading" w:semiHidden="1" w:unhideWhenUsed="1"/>
-    <w:lsdException w:name="caption" w:semiHidden="1" w:uiPriority="35" w:unhideWhenUsed="1" w:qFormat="1"/>
-    <w:lsdException w:name="table of figures" w:semiHidden="1" w:unhideWhenUsed="1"/>
-    <w:lsdException w:name="envelope address" w:semiHidden="1" w:unhideWhenUsed="1"/>
-    <w:lsdException w:name="envelope return" w:semiHidden="1" w:unhideWhenUsed="1"/>
-    <w:lsdException w:name="footnote reference" w:semiHidden="1" w:unhideWhenUsed="1"/>
-    <w:lsdException w:name="annotation reference" w:semiHidden="1" w:unhideWhenUsed="1"/>
-    <w:lsdException w:name="line number" w:semiHidden="1" w:unhideWhenUsed="1"/>
-    <w:lsdException w:name="page number" w:semiHidden="1" w:unhideWhenUsed="1"/>
-    <w:lsdException w:name="endnote reference" w:semiHidden="1" w:unhideWhenUsed="1"/>
-    <w:lsdException w:name="endnote text" w:semiHidden="1" w:unhideWhenUsed="1"/>
-    <w:lsdException w:name="table of authorities" w:semiHidden="1" w:unhideWhenUsed="1"/>
-    <w:lsdException w:name="macro" w:semiHidden="1" w:unhideWhenUsed="1"/>
-    <w:lsdException w:name="toa heading" w:semiHidden="1" w:unhideWhenUsed="1"/>
-    <w:lsdException w:name="List" w:semiHidden="1" w:unhideWhenUsed="1"/>
-    <w:lsdException w:name="List Bullet" w:semiHidden="1" w:unhideWhenUsed="1"/>
-    <w:lsdException w:name="List Number" w:semiHidden="1" w:unhideWhenUsed="1"/>
-    <w:lsdException w:name="List 2" w:semiHidden="1" w:unhideWhenUsed="1"/>
-    <w:lsdException w:name="List 3" w:semiHidden="1" w:unhideWhenUsed="1"/>
-    <w:lsdException w:name="List 4" w:semiHidden="1" w:unhideWhenUsed="1"/>
-    <w:lsdException w:name="List 5" w:semiHidden="1" w:unhideWhenUsed="1"/>
-    <w:lsdException w:name="List Bullet 2" w:semiHidden="1" w:unhideWhenUsed="1"/>
-    <w:lsdException w:name="List Bullet 3" w:semiHidden="1" w:unhideWhenUsed="1"/>
-    <w:lsdException w:name="List Bullet 4" w:semiHidden="1" w:unhideWhenUsed="1"/>
-    <w:lsdException w:name="List Bullet 5" w:semiHidden="1" w:unhideWhenUsed="1"/>
-    <w:lsdException w:name="List Number 2" w:semiHidden="1" w:unhideWhenUsed="1"/>
-    <w:lsdException w:name="List Number 3" w:semiHidden="1" w:unhideWhenUsed="1"/>
-    <w:lsdException w:name="List Number 4" w:semiHidden="1" w:unhideWhenUsed="1"/>
-    <w:lsdException w:name="List Number 5" w:semiHidden="1" w:unhideWhenUsed="1"/>
-    <w:lsdException w:name="Title" w:uiPriority="10" w:qFormat="1"/>
-    <w:lsdException w:name="Closing" w:semiHidden="1" w:unhideWhenUsed="1"/>
-    <w:lsdException w:name="Signature" w:semiHidden="1" w:unhideWhenUsed="1"/>
-    <w:lsdException w:name="Default Paragraph Font" w:semiHidden="1" w:uiPriority="1" w:unhideWhenUsed="1"/>
-    <w:lsdException w:name="Body Text" w:semiHidden="1" w:unhideWhenUsed="1"/>
-    <w:lsdException w:name="Body Text Indent" w:semiHidden="1" w:unhideWhenUsed="1"/>
-    <w:lsdException w:name="List Continue" w:semiHidden="1" w:unhideWhenUsed="1"/>
-    <w:lsdException w:name="List Continue 2" w:semiHidden="1" w:unhideWhenUsed="1"/>
-    <w:lsdException w:name="List Continue 3" w:semiHidden="1" w:unhideWhenUsed="1"/>
-    <w:lsdException w:name="List Continue 4" w:semiHidden="1" w:unhideWhenUsed="1"/>
-    <w:lsdException w:name="List Continue 5" w:semiHidden="1" w:unhideWhenUsed="1"/>
-    <w:lsdException w:name="Message Header" w:semiHidden="1" w:unhideWhenUsed="1"/>
-    <w:lsdException w:name="Subtitle" w:uiPriority="11" w:qFormat="1"/>
-    <w:lsdException w:name="Salutation" w:semiHidden="1" w:unhideWhenUsed="1"/>
-    <w:lsdException w:name="Date" w:semiHidden="1" w:unhideWhenUsed="1"/>
-    <w:lsdException w:name="Body Text First Indent" w:semiHidden="1" w:unhideWhenUsed="1"/>
-    <w:lsdException w:name="Body Text First Indent 2" w:semiHidden="1" w:unhideWhenUsed="1"/>
-    <w:lsdException w:name="Note Heading" w:semiHidden="1" w:unhideWhenUsed="1"/>
-    <w:lsdException w:name="Body Text 2" w:semiHidden="1" w:unhideWhenUsed="1"/>
-    <w:lsdException w:name="Body Text 3" w:semiHidden="1" w:unhideWhenUsed="1"/>
-    <w:lsdException w:name="Body Text Indent 2" w:semiHidden="1" w:unhideWhenUsed="1"/>
-    <w:lsdException w:name="Body Text Indent 3" w:semiHidden="1" w:unhideWhenUsed="1"/>
-    <w:lsdException w:name="Block Text" w:semiHidden="1" w:unhideWhenUsed="1"/>
-    <w:lsdException w:name="Hyperlink" w:semiHidden="1" w:unhideWhenUsed="1"/>
-    <w:lsdException w:name="FollowedHyperlink" w:semiHidden="1" w:unhideWhenUsed="1"/>
-    <w:lsdException w:name="Strong" w:uiPriority="22" w:qFormat="1"/>
-    <w:lsdException w:name="Emphasis" w:uiPriority="20" w:qFormat="1"/>
-    <w:lsdException w:name="Document Map" w:semiHidden="1" w:unhideWhenUsed="1"/>
-    <w:lsdException w:name="Plain Text" w:semiHidden="1" w:unhideWhenUsed="1"/>
-    <w:lsdException w:name="E-mail Signature" w:semiHidden="1" w:unhideWhenUsed="1"/>
-    <w:lsdException w:name="HTML Top of Form" w:semiHidden="1" w:unhideWhenUsed="1"/>
-    <w:lsdException w:name="HTML Bottom of Form" w:semiHidden="1" w:unhideWhenUsed="1"/>
-    <w:lsdException w:name="Normal (Web)" w:semiHidden="1" w:unhideWhenUsed="1"/>
-    <w:lsdException w:name="HTML Acronym" w:semiHidden="1" w:unhideWhenUsed="1"/>
-    <w:lsdException w:name="HTML Address" w:semiHidden="1" w:unhideWhenUsed="1"/>
-    <w:lsdException w:name="HTML Cite" w:semiHidden="1" w:unhideWhenUsed="1"/>
-    <w:lsdException w:name="HTML Code" w:semiHidden="1" w:unhideWhenUsed="1"/>
-    <w:lsdException w:name="HTML Definition" w:semiHidden="1" w:unhideWhenUsed="1"/>
-    <w:lsdException w:name="HTML Keyboard" w:semiHidden="1" w:unhideWhenUsed="1"/>
-    <w:lsdException w:name="HTML Preformatted" w:semiHidden="1" w:unhideWhenUsed="1"/>
-    <w:lsdException w:name="HTML Sample" w:semiHidden="1" w:unhideWhenUsed="1"/>
-    <w:lsdException w:name="HTML Typewriter" w:semiHidden="1" w:unhideWhenUsed="1"/>
-    <w:lsdException w:name="HTML Variable" w:semiHidden="1" w:unhideWhenUsed="1"/>
-    <w:lsdException w:name="Normal Table" w:semiHidden="1" w:unhideWhenUsed="1"/>
-    <w:lsdException w:name="annotation subject" w:semiHidden="1" w:unhideWhenUsed="1"/>
-    <w:lsdException w:name="No List" w:semiHidden="1" w:unhideWhenUsed="1"/>
-    <w:lsdException w:name="Outline List 1" w:semiHidden="1" w:unhideWhenUsed="1"/>
-    <w:lsdException w:name="Outline List 2" w:semiHidden="1" w:unhideWhenUsed="1"/>
-    <w:lsdException w:name="Outline List 3" w:semiHidden="1" w:unhideWhenUsed="1"/>
-    <w:lsdException w:name="Table Simple 1" w:semiHidden="1" w:unhideWhenUsed="1"/>
-    <w:lsdException w:name="Table Simple 2" w:semiHidden="1" w:unhideWhenUsed="1"/>
-    <w:lsdException w:name="Table Simple 3" w:semiHidden="1" w:unhideWhenUsed="1"/>
-    <w:lsdException w:name="Table Classic 1" w:semiHidden="1" w:unhideWhenUsed="1"/>
-    <w:lsdException w:name="Table Classic 2" w:semiHidden="1" w:unhideWhenUsed="1"/>
-    <w:lsdException w:name="Table Classic 3" w:semiHidden="1" w:unhideWhenUsed="1"/>
-    <w:lsdException w:name="Table Classic 4" w:semiHidden="1" w:unhideWhenUsed="1"/>
-    <w:lsdException w:name="Table Colorful 1" w:semiHidden="1" w:unhideWhenUsed="1"/>
-    <w:lsdException w:name="Table Colorful 2" w:semiHidden="1" w:unhideWhenUsed="1"/>
-    <w:lsdException w:name="Table Colorful 3" w:semiHidden="1" w:unhideWhenUsed="1"/>
-    <w:lsdException w:name="Table Columns 1" w:semiHidden="1" w:unhideWhenUsed="1"/>
-    <w:lsdException w:name="Table Columns 2" w:semiHidden="1" w:unhideWhenUsed="1"/>
-    <w:lsdException w:name="Table Columns 3" w:semiHidden="1" w:unhideWhenUsed="1"/>
-    <w:lsdException w:name="Table Columns 4" w:semiHidden="1" w:unhideWhenUsed="1"/>
-    <w:lsdException w:name="Table Columns 5" w:semiHidden="1" w:unhideWhenUsed="1"/>
-    <w:lsdException w:name="Table Grid 1" w:semiHidden="1" w:unhideWhenUsed="1"/>
-    <w:lsdException w:name="Table Grid 2" w:semiHidden="1" w:unhideWhenUsed="1"/>
-    <w:lsdException w:name="Table Grid 3" w:semiHidden="1" w:unhideWhenUsed="1"/>
-    <w:lsdException w:name="Table Grid 4" w:semiHidden="1" w:unhideWhenUsed="1"/>
-    <w:lsdException w:name="Table Grid 5" w:semiHidden="1" w:unhideWhenUsed="1"/>
-    <w:lsdException w:name="Table Grid 6" w:semiHidden="1" w:unhideWhenUsed="1"/>
-    <w:lsdException w:name="Table Grid 7" w:semiHidden="1" w:unhideWhenUsed="1"/>
-    <w:lsdException w:name="Table Grid 8" w:semiHidden="1" w:unhideWhenUsed="1"/>
-    <w:lsdException w:name="Table List 1" w:semiHidden="1" w:unhideWhenUsed="1"/>
-    <w:lsdException w:name="Table List 2" w:semiHidden="1" w:unhideWhenUsed="1"/>
-    <w:lsdException w:name="Table List 3" w:semiHidden="1" w:unhideWhenUsed="1"/>
-    <w:lsdException w:name="Table List 4" w:semiHidden="1" w:unhideWhenUsed="1"/>
-    <w:lsdException w:name="Table List 5" w:semiHidden="1" w:unhideWhenUsed="1"/>
-    <w:lsdException w:name="Table List 6" w:semiHidden="1" w:unhideWhenUsed="1"/>
-    <w:lsdException w:name="Table List 7" w:semiHidden="1" w:unhideWhenUsed="1"/>
-    <w:lsdException w:name="Table List 8" w:semiHidden="1" w:unhideWhenUsed="1"/>
-    <w:lsdException w:name="Table 3D effects 1" w:semiHidden="1" w:unhideWhenUsed="1"/>
-    <w:lsdException w:name="Table 3D effects 2" w:semiHidden="1" w:unhideWhenUsed="1"/>
-    <w:lsdException w:name="Table 3D effects 3" w:semiHidden="1" w:unhideWhenUsed="1"/>
-    <w:lsdException w:name="Table Contemporary" w:semiHidden="1" w:unhideWhenUsed="1"/>
-    <w:lsdException w:name="Table Elegant" w:semiHidden="1" w:unhideWhenUsed="1"/>
-    <w:lsdException w:name="Table Professional" w:semiHidden="1" w:unhideWhenUsed="1"/>
-    <w:lsdException w:name="Table Subtle 1" w:semiHidden="1" w:unhideWhenUsed="1"/>
-    <w:lsdException w:name="Table Subtle 2" w:semiHidden="1" w:unhideWhenUsed="1"/>
-    <w:lsdException w:name="Table Web 1" w:semiHidden="1" w:unhideWhenUsed="1"/>
-    <w:lsdException w:name="Table Web 2" w:semiHidden="1" w:unhideWhenUsed="1"/>
-    <w:lsdException w:name="Table Web 3" w:semiHidden="1" w:unhideWhenUsed="1"/>
-    <w:lsdException w:name="Balloon Text" w:semiHidden="1" w:unhideWhenUsed="1"/>
-    <w:lsdException w:name="Table Grid" w:uiPriority="39"/>
-    <w:lsdException w:name="Table Theme" w:semiHidden="1" w:unhideWhenUsed="1"/>
-    <w:lsdException w:name="Placeholder Text" w:semiHidden="1"/>
-    <w:lsdException w:name="No Spacing" w:uiPriority="1" w:qFormat="1"/>
-    <w:lsdException w:name="Light Shading" w:uiPriority="60"/>
-    <w:lsdException w:name="Light List" w:uiPriority="61"/>
-    <w:lsdException w:name="Light Grid" w:uiPriority="62"/>
-    <w:lsdException w:name="Medium Shading 1" w:uiPriority="63"/>
-    <w:lsdException w:name="Medium Shading 2" w:uiPriority="64"/>
-    <w:lsdException w:name="Medium List 1" w:uiPriority="65"/>
-    <w:lsdException w:name="Medium List 2" w:uiPriority="66"/>
-    <w:lsdException w:name="Medium Grid 1" w:uiPriority="67"/>
-    <w:lsdException w:name="Medium Grid 2" w:uiPriority="68"/>
-    <w:lsdException w:name="Medium Grid 3" w:uiPriority="69"/>
-    <w:lsdException w:name="Dark List" w:uiPriority="70"/>
-    <w:lsdException w:name="Colorful Shading" w:uiPriority="71"/>
-    <w:lsdException w:name="Colorful List" w:uiPriority="72"/>
-    <w:lsdException w:name="Colorful Grid" w:uiPriority="73"/>
-    <w:lsdException w:name="Light Shading Accent 1" w:uiPriority="60"/>
-    <w:lsdException w:name="Light List Accent 1" w:uiPriority="61"/>
-    <w:lsdException w:name="Light Grid Accent 1" w:uiPriority="62"/>
-    <w:lsdException w:name="Medium Shading 1 Accent 1" w:uiPriority="63"/>
-    <w:lsdException w:name="Medium Shading 2 Accent 1" w:uiPriority="64"/>
-    <w:lsdException w:name="Medium List 1 Accent 1" w:uiPriority="65"/>
-    <w:lsdException w:name="Revision" w:semiHidden="1"/>
-    <w:lsdException w:name="List Paragraph" w:uiPriority="34" w:qFormat="1"/>
-    <w:lsdException w:name="Quote" w:uiPriority="29" w:qFormat="1"/>
-    <w:lsdException w:name="Intense Quote" w:uiPriority="30" w:qFormat="1"/>
-    <w:lsdException w:name="Medium List 2 Accent 1" w:uiPriority="66"/>
-    <w:lsdException w:name="Medium Grid 1 Accent 1" w:uiPriority="67"/>
-    <w:lsdException w:name="Medium Grid 2 Accent 1" w:uiPriority="68"/>
-    <w:lsdException w:name="Medium Grid 3 Accent 1" w:uiPriority="69"/>
-    <w:lsdException w:name="Dark List Accent 1" w:uiPriority="70"/>
-    <w:lsdException w:name="Colorful Shading Accent 1" w:uiPriority="71"/>
-    <w:lsdException w:name="Colorful List Accent 1" w:uiPriority="72"/>
-    <w:lsdException w:name="Colorful Grid Accent 1" w:uiPriority="73"/>
-    <w:lsdException w:name="Light Shading Accent 2" w:uiPriority="60"/>
-    <w:lsdException w:name="Light List Accent 2" w:uiPriority="61"/>
-    <w:lsdException w:name="Light Grid Accent 2" w:uiPriority="62"/>
-    <w:lsdException w:name="Medium Shading 1 Accent 2" w:uiPriority="63"/>
-    <w:lsdException w:name="Medium Shading 2 Accent 2" w:uiPriority="64"/>
-    <w:lsdException w:name="Medium List 1 Accent 2" w:uiPriority="65"/>
-    <w:lsdException w:name="Medium List 2 Accent 2" w:uiPriority="66"/>
-    <w:lsdException w:name="Medium Grid 1 Accent 2" w:uiPriority="67"/>
-    <w:lsdException w:name="Medium Grid 2 Accent 2" w:uiPriority="68"/>
-    <w:lsdException w:name="Medium Grid 3 Accent 2" w:uiPriority="69"/>
-    <w:lsdException w:name="Dark List Accent 2" w:uiPriority="70"/>
-    <w:lsdException w:name="Colorful Shading Accent 2" w:uiPriority="71"/>
-    <w:lsdException w:name="Colorful List Accent 2" w:uiPriority="72"/>
-    <w:lsdException w:name="Colorful Grid Accent 2" w:uiPriority="73"/>
-    <w:lsdException w:name="Light Shading Accent 3" w:uiPriority="60"/>
-    <w:lsdException w:name="Light List Accent 3" w:uiPriority="61"/>
-    <w:lsdException w:name="Light Grid Accent 3" w:uiPriority="62"/>
-    <w:lsdException w:name="Medium Shading 1 Accent 3" w:uiPriority="63"/>
-    <w:lsdException w:name="Medium Shading 2 Accent 3" w:uiPriority="64"/>
-    <w:lsdException w:name="Medium List 1 Accent 3" w:uiPriority="65"/>
-    <w:lsdException w:name="Medium List 2 Accent 3" w:uiPriority="66"/>
-    <w:lsdException w:name="Medium Grid 1 Accent 3" w:uiPriority="67"/>
-    <w:lsdException w:name="Medium Grid 2 Accent 3" w:uiPriority="68"/>
-    <w:lsdException w:name="Medium Grid 3 Accent 3" w:uiPriority="69"/>
-    <w:lsdException w:name="Dark List Accent 3" w:uiPriority="70"/>
-    <w:lsdException w:name="Colorful Shading Accent 3" w:uiPriority="71"/>
-    <w:lsdException w:name="Colorful List Accent 3" w:uiPriority="72"/>
-    <w:lsdException w:name="Colorful Grid Accent 3" w:uiPriority="73"/>
-    <w:lsdException w:name="Light Shading Accent 4" w:uiPriority="60"/>
-    <w:lsdException w:name="Light List Accent 4" w:uiPriority="61"/>
-    <w:lsdException w:name="Light Grid Accent 4" w:uiPriority="62"/>
-    <w:lsdException w:name="Medium Shading 1 Accent 4" w:uiPriority="63"/>
-    <w:lsdException w:name="Medium Shading 2 Accent 4" w:uiPriority="64"/>
-    <w:lsdException w:name="Medium List 1 Accent 4" w:uiPriority="65"/>
-    <w:lsdException w:name="Medium List 2 Accent 4" w:uiPriority="66"/>
-    <w:lsdException w:name="Medium Grid 1 Accent 4" w:uiPriority="67"/>
-    <w:lsdException w:name="Medium Grid 2 Accent 4" w:uiPriority="68"/>
-    <w:lsdException w:name="Medium Grid 3 Accent 4" w:uiPriority="69"/>
-    <w:lsdException w:name="Dark List Accent 4" w:uiPriority="70"/>
-    <w:lsdException w:name="Colorful Shading Accent 4" w:uiPriority="71"/>
-    <w:lsdException w:name="Colorful List Accent 4" w:uiPriority="72"/>
-    <w:lsdException w:name="Colorful Grid Accent 4" w:uiPriority="73"/>
-    <w:lsdException w:name="Light Shading Accent 5" w:uiPriority="60"/>
-    <w:lsdException w:name="Light List Accent 5" w:uiPriority="61"/>
-    <w:lsdException w:name="Light Grid Accent 5" w:uiPriority="62"/>
-    <w:lsdException w:name="Medium Shading 1 Accent 5" w:uiPriority="63"/>
-    <w:lsdException w:name="Medium Shading 2 Accent 5" w:uiPriority="64"/>
-    <w:lsdException w:name="Medium List 1 Accent 5" w:uiPriority="65"/>
-    <w:lsdException w:name="Medium List 2 Accent 5" w:uiPriority="66"/>
-    <w:lsdException w:name="Medium Grid 1 Accent 5" w:uiPriority="67"/>
-    <w:lsdException w:name="Medium Grid 2 Accent 5" w:uiPriority="68"/>
-    <w:lsdException w:name="Medium Grid 3 Accent 5" w:uiPriority="69"/>
-    <w:lsdException w:name="Dark List Accent 5" w:uiPriority="70"/>
-    <w:lsdException w:name="Colorful Shading Accent 5" w:uiPriority="71"/>
-    <w:lsdException w:name="Colorful List Accent 5" w:uiPriority="72"/>
-    <w:lsdException w:name="Colorful Grid Accent 5" w:uiPriority="73"/>
-    <w:lsdException w:name="Light Shading Accent 6" w:uiPriority="60"/>
-    <w:lsdException w:name="Light List Accent 6" w:uiPriority="61"/>
-    <w:lsdException w:name="Light Grid Accent 6" w:uiPriority="62"/>
-    <w:lsdException w:name="Medium Shading 1 Accent 6" w:uiPriority="63"/>
-    <w:lsdException w:name="Medium Shading 2 Accent 6" w:uiPriority="64"/>
-    <w:lsdException w:name="Medium List 1 Accent 6" w:uiPriority="65"/>
-    <w:lsdException w:name="Medium List 2 Accent 6" w:uiPriority="66"/>
-    <w:lsdException w:name="Medium Grid 1 Accent 6" w:uiPriority="67"/>
-    <w:lsdException w:name="Medium Grid 2 Accent 6" w:uiPriority="68"/>
-    <w:lsdException w:name="Medium Grid 3 Accent 6" w:uiPriority="69"/>
-    <w:lsdException w:name="Dark List Accent 6" w:uiPriority="70"/>
-    <w:lsdException w:name="Colorful Shading Accent 6" w:uiPriority="71"/>
-    <w:lsdException w:name="Colorful List Accent 6" w:uiPriority="72"/>
-    <w:lsdException w:name="Colorful Grid Accent 6" w:uiPriority="73"/>
-    <w:lsdException w:name="Subtle Emphasis" w:uiPriority="19" w:qFormat="1"/>
-    <w:lsdException w:name="Intense Emphasis" w:uiPriority="21" w:qFormat="1"/>
-    <w:lsdException w:name="Subtle Reference" w:uiPriority="31" w:qFormat="1"/>
-    <w:lsdException w:name="Intense Reference" w:uiPriority="32" w:qFormat="1"/>
-    <w:lsdException w:name="Book Title" w:uiPriority="33" w:qFormat="1"/>
-    <w:lsdException w:name="Bibliography" w:semiHidden="1" w:uiPriority="37" w:unhideWhenUsed="1"/>
-    <w:lsdException w:name="TOC Heading" w:semiHidden="1" w:uiPriority="39" w:unhideWhenUsed="1" w:qFormat="1"/>
-    <w:lsdException w:name="Plain Table 1" w:uiPriority="41"/>
-    <w:lsdException w:name="Plain Table 2" w:uiPriority="42"/>
-    <w:lsdException w:name="Plain Table 3" w:uiPriority="43"/>
-    <w:lsdException w:name="Plain Table 4" w:uiPriority="44"/>
-    <w:lsdException w:name="Plain Table 5" w:uiPriority="45"/>
-    <w:lsdException w:name="Grid Table Light" w:uiPriority="40"/>
-    <w:lsdException w:name="Grid Table 1 Light" w:uiPriority="46"/>
-    <w:lsdException w:name="Grid Table 2" w:uiPriority="47"/>
-    <w:lsdException w:name="Grid Table 3" w:uiPriority="48"/>
-    <w:lsdException w:name="Grid Table 4" w:uiPriority="49"/>
-    <w:lsdException w:name="Grid Table 5 Dark" w:uiPriority="50"/>
-    <w:lsdException w:name="Grid Table 6 Colorful" w:uiPriority="51"/>
-    <w:lsdException w:name="Grid Table 7 Colorful" w:uiPriority="52"/>
-    <w:lsdException w:name="Grid Table 1 Light Accent 1" w:uiPriority="46"/>
-    <w:lsdException w:name="Grid Table 2 Accent 1" w:uiPriority="47"/>
-    <w:lsdException w:name="Grid Table 3 Accent 1" w:uiPriority="48"/>
-    <w:lsdException w:name="Grid Table 4 Accent 1" w:uiPriority="49"/>
-    <w:lsdException w:name="Grid Table 5 Dark Accent 1" w:uiPriority="50"/>
-    <w:lsdException w:name="Grid Table 6 Colorful Accent 1" w:uiPriority="51"/>
-    <w:lsdException w:name="Grid Table 7 Colorful Accent 1" w:uiPriority="52"/>
-    <w:lsdException w:name="Grid Table 1 Light Accent 2" w:uiPriority="46"/>
-    <w:lsdException w:name="Grid Table 2 Accent 2" w:uiPriority="47"/>
-    <w:lsdException w:name="Grid Table 3 Accent 2" w:uiPriority="48"/>
-    <w:lsdException w:name="Grid Table 4 Accent 2" w:uiPriority="49"/>
-    <w:lsdException w:name="Grid Table 5 Dark Accent 2" w:uiPriority="50"/>
-    <w:lsdException w:name="Grid Table 6 Colorful Accent 2" w:uiPriority="51"/>
-    <w:lsdException w:name="Grid Table 7 Colorful Accent 2" w:uiPriority="52"/>
-    <w:lsdException w:name="Grid Table 1 Light Accent 3" w:uiPriority="46"/>
-    <w:lsdException w:name="Grid Table 2 Accent 3" w:uiPriority="47"/>
-    <w:lsdException w:name="Grid Table 3 Accent 3" w:uiPriority="48"/>
-    <w:lsdException w:name="Grid Table 4 Accent 3" w:uiPriority="49"/>
-    <w:lsdException w:name="Grid Table 5 Dark Accent 3" w:uiPriority="50"/>
-    <w:lsdException w:name="Grid Table 6 Colorful Accent 3" w:uiPriority="51"/>
-    <w:lsdException w:name="Grid Table 7 Colorful Accent 3" w:uiPriority="52"/>
-    <w:lsdException w:name="Grid Table 1 Light Accent 4" w:uiPriority="46"/>
-    <w:lsdException w:name="Grid Table 2 Accent 4" w:uiPriority="47"/>
-    <w:lsdException w:name="Grid Table 3 Accent 4" w:uiPriority="48"/>
-    <w:lsdException w:name="Grid Table 4 Accent 4" w:uiPriority="49"/>
-    <w:lsdException w:name="Grid Table 5 Dark Accent 4" w:uiPriority="50"/>
-    <w:lsdException w:name="Grid Table 6 Colorful Accent 4" w:uiPriority="51"/>
-    <w:lsdException w:name="Grid Table 7 Colorful Accent 4" w:uiPriority="52"/>
-    <w:lsdException w:name="Grid Table 1 Light Accent 5" w:uiPriority="46"/>
-    <w:lsdException w:name="Grid Table 2 Accent 5" w:uiPriority="47"/>
-    <w:lsdException w:name="Grid Table 3 Accent 5" w:uiPriority="48"/>
-    <w:lsdException w:name="Grid Table 4 Accent 5" w:uiPriority="49"/>
-    <w:lsdException w:name="Grid Table 5 Dark Accent 5" w:uiPriority="50"/>
-    <w:lsdException w:name="Grid Table 6 Colorful Accent 5" w:uiPriority="51"/>
-    <w:lsdException w:name="Grid Table 7 Colorful Accent 5" w:uiPriority="52"/>
-    <w:lsdException w:name="Grid Table 1 Light Accent 6" w:uiPriority="46"/>
-    <w:lsdException w:name="Grid Table 2 Accent 6" w:uiPriority="47"/>
-    <w:lsdException w:name="Grid Table 3 Accent 6" w:uiPriority="48"/>
-    <w:lsdException w:name="Grid Table 4 Accent 6" w:uiPriority="49"/>
-    <w:lsdException w:name="Grid Table 5 Dark Accent 6" w:uiPriority="50"/>
-    <w:lsdException w:name="Grid Table 6 Colorful Accent 6" w:uiPriority="51"/>
-    <w:lsdException w:name="Grid Table 7 Colorful Accent 6" w:uiPriority="52"/>
-    <w:lsdException w:name="List Table 1 Light" w:uiPriority="46"/>
-    <w:lsdException w:name="List Table 2" w:uiPriority="47"/>
-    <w:lsdException w:name="List Table 3" w:uiPriority="48"/>
-    <w:lsdException w:name="List Table 4" w:uiPriority="49"/>
-    <w:lsdException w:name="List Table 5 Dark" w:uiPriority="50"/>
-    <w:lsdException w:name="List Table 6 Colorful" w:uiPriority="51"/>
-    <w:lsdException w:name="List Table 7 Colorful" w:uiPriority="52"/>
-    <w:lsdException w:name="List Table 1 Light Accent 1" w:uiPriority="46"/>
-    <w:lsdException w:name="List Table 2 Accent 1" w:uiPriority="47"/>
-    <w:lsdException w:name="List Table 3 Accent 1" w:uiPriority="48"/>
-    <w:lsdException w:name="List Table 4 Accent 1" w:uiPriority="49"/>
-    <w:lsdException w:name="List Table 5 Dark Accent 1" w:uiPriority="50"/>
-    <w:lsdException w:name="List Table 6 Colorful Accent 1" w:uiPriority="51"/>
-    <w:lsdException w:name="List Table 7 Colorful Accent 1" w:uiPriority="52"/>
-    <w:lsdException w:name="List Table 1 Light Accent 2" w:uiPriority="46"/>
-    <w:lsdException w:name="List Table 2 Accent 2" w:uiPriority="47"/>
-    <w:lsdException w:name="List Table 3 Accent 2" w:uiPriority="48"/>
-    <w:lsdException w:name="List Table 4 Accent 2" w:uiPriority="49"/>
-    <w:lsdException w:name="List Table 5 Dark Accent 2" w:uiPriority="50"/>
-    <w:lsdException w:name="List Table 6 Colorful Accent 2" w:uiPriority="51"/>
-    <w:lsdException w:name="List Table 7 Colorful Accent 2" w:uiPriority="52"/>
-    <w:lsdException w:name="List Table 1 Light Accent 3" w:uiPriority="46"/>
-    <w:lsdException w:name="List Table 2 Accent 3" w:uiPriority="47"/>
-    <w:lsdException w:name="List Table 3 Accent 3" w:uiPriority="48"/>
-    <w:lsdException w:name="List Table 4 Accent 3" w:uiPriority="49"/>
-    <w:lsdException w:name="List Table 5 Dark Accent 3" w:uiPriority="50"/>
-    <w:lsdException w:name="List Table 6 Colorful Accent 3" w:uiPriority="51"/>
-    <w:lsdException w:name="List Table 7 Colorful Accent 3" w:uiPriority="52"/>
-    <w:lsdException w:name="List Table 1 Light Accent 4" w:uiPriority="46"/>
-    <w:lsdException w:name="List Table 2 Accent 4" w:uiPriority="47"/>
-    <w:lsdException w:name="List Table 3 Accent 4" w:uiPriority="48"/>
-    <w:lsdException w:name="List Table 4 Accent 4" w:uiPriority="49"/>
-    <w:lsdException w:name="List Table 5 Dark Accent 4" w:uiPriority="50"/>
-    <w:lsdException w:name="List Table 6 Colorful Accent 4" w:uiPriority="51"/>
-    <w:lsdException w:name="List Table 7 Colorful Accent 4" w:uiPriority="52"/>
-    <w:lsdException w:name="List Table 1 Light Accent 5" w:uiPriority="46"/>
-    <w:lsdException w:name="List Table 2 Accent 5" w:uiPriority="47"/>
-    <w:lsdException w:name="List Table 3 Accent 5" w:uiPriority="48"/>
-    <w:lsdException w:name="List Table 4 Accent 5" w:uiPriority="49"/>
-    <w:lsdException w:name="List Table 5 Dark Accent 5" w:uiPriority="50"/>
-    <w:lsdException w:name="List Table 6 Colorful Accent 5" w:uiPriority="51"/>
-    <w:lsdException w:name="List Table 7 Colorful Accent 5" w:uiPriority="52"/>
-    <w:lsdException w:name="List Table 1 Light Accent 6" w:uiPriority="46"/>
-    <w:lsdException w:name="List Table 2 Accent 6" w:uiPriority="47"/>
-    <w:lsdException w:name="List Table 3 Accent 6" w:uiPriority="48"/>
-    <w:lsdException w:name="List Table 4 Accent 6" w:uiPriority="49"/>
-    <w:lsdException w:name="List Table 5 Dark Accent 6" w:uiPriority="50"/>
-    <w:lsdException w:name="List Table 6 Colorful Accent 6" w:uiPriority="51"/>
-    <w:lsdException w:name="List Table 7 Colorful Accent 6" w:uiPriority="52"/>
-    <w:lsdException w:name="Mention" w:semiHidden="1" w:unhideWhenUsed="1"/>
-    <w:lsdException w:name="Smart Hyperlink" w:semiHidden="1" w:unhideWhenUsed="1"/>
-    <w:lsdException w:name="Hashtag" w:semiHidden="1" w:unhideWhenUsed="1"/>
-    <w:lsdException w:name="Unresolved Mention" w:semiHidden="1" w:unhideWhenUsed="1"/>
-    <w:lsdException w:name="Smart Link" w:semiHidden="1" w:unhideWhenUsed="1"/>
+  <w:latentStyles w:defLockedState="0" w:defUIPriority="99" w:defSemiHidden="1" w:defUnhideWhenUsed="1" w:defQFormat="0" w:count="267">
+    <w:lsdException w:name="Normal" w:semiHidden="0" w:uiPriority="0" w:unhideWhenUsed="0" w:qFormat="1"/>
+    <w:lsdException w:name="heading 1" w:semiHidden="0" w:uiPriority="9" w:unhideWhenUsed="0" w:qFormat="1"/>
+    <w:lsdException w:name="heading 2" w:uiPriority="9" w:qFormat="1"/>
+    <w:lsdException w:name="heading 3" w:uiPriority="9" w:qFormat="1"/>
+    <w:lsdException w:name="heading 4" w:uiPriority="9" w:qFormat="1"/>
+    <w:lsdException w:name="heading 5" w:uiPriority="9" w:qFormat="1"/>
+    <w:lsdException w:name="heading 6" w:uiPriority="9" w:qFormat="1"/>
+    <w:lsdException w:name="heading 7" w:uiPriority="9" w:qFormat="1"/>
+    <w:lsdException w:name="heading 8" w:uiPriority="9" w:qFormat="1"/>
+    <w:lsdException w:name="heading 9" w:uiPriority="9" w:qFormat="1"/>
+    <w:lsdException w:name="toc 1" w:uiPriority="39"/>
+    <w:lsdException w:name="toc 2" w:uiPriority="39"/>
+    <w:lsdException w:name="toc 3" w:uiPriority="39"/>
+    <w:lsdException w:name="toc 4" w:uiPriority="39"/>
+    <w:lsdException w:name="toc 5" w:uiPriority="39"/>
+    <w:lsdException w:name="toc 6" w:uiPriority="39"/>
+    <w:lsdException w:name="toc 7" w:uiPriority="39"/>
+    <w:lsdException w:name="toc 8" w:uiPriority="39"/>
+    <w:lsdException w:name="toc 9" w:uiPriority="39"/>
+    <w:lsdException w:name="caption" w:uiPriority="35" w:qFormat="1"/>
+    <w:lsdException w:name="Title" w:semiHidden="0" w:uiPriority="10" w:unhideWhenUsed="0" w:qFormat="1"/>
+    <w:lsdException w:name="Default Paragraph Font" w:uiPriority="1"/>
+    <w:lsdException w:name="Subtitle" w:semiHidden="0" w:uiPriority="11" w:unhideWhenUsed="0" w:qFormat="1"/>
+    <w:lsdException w:name="Strong" w:semiHidden="0" w:uiPriority="22" w:unhideWhenUsed="0" w:qFormat="1"/>
+    <w:lsdException w:name="Emphasis" w:semiHidden="0" w:uiPriority="20" w:unhideWhenUsed="0" w:qFormat="1"/>
+    <w:lsdException w:name="Table Grid" w:semiHidden="0" w:uiPriority="39" w:unhideWhenUsed="0"/>
+    <w:lsdException w:name="Placeholder Text" w:unhideWhenUsed="0"/>
+    <w:lsdException w:name="No Spacing" w:semiHidden="0" w:uiPriority="1" w:unhideWhenUsed="0" w:qFormat="1"/>
+    <w:lsdException w:name="Light Shading" w:semiHidden="0" w:uiPriority="60" w:unhideWhenUsed="0"/>
+    <w:lsdException w:name="Light List" w:semiHidden="0" w:uiPriority="61" w:unhideWhenUsed="0"/>
+    <w:lsdException w:name="Light Grid" w:semiHidden="0" w:uiPriority="62" w:unhideWhenUsed="0"/>
+    <w:lsdException w:name="Medium Shading 1" w:semiHidden="0" w:uiPriority="63" w:unhideWhenUsed="0"/>
+    <w:lsdException w:name="Medium Shading 2" w:semiHidden="0" w:uiPriority="64" w:unhideWhenUsed="0"/>
+    <w:lsdException w:name="Medium List 1" w:semiHidden="0" w:uiPriority="65" w:unhideWhenUsed="0"/>
+    <w:lsdException w:name="Medium List 2" w:semiHidden="0" w:uiPriority="66" w:unhideWhenUsed="0"/>
+    <w:lsdException w:name="Medium Grid 1" w:semiHidden="0" w:uiPriority="67" w:unhideWhenUsed="0"/>
+    <w:lsdException w:name="Medium Grid 2" w:semiHidden="0" w:uiPriority="68" w:unhideWhenUsed="0"/>
+    <w:lsdException w:name="Medium Grid 3" w:semiHidden="0" w:uiPriority="69" w:unhideWhenUsed="0"/>
+    <w:lsdException w:name="Dark List" w:semiHidden="0" w:uiPriority="70" w:unhideWhenUsed="0"/>
+    <w:lsdException w:name="Colorful Shading" w:semiHidden="0" w:uiPriority="71" w:unhideWhenUsed="0"/>
+    <w:lsdException w:name="Colorful List" w:semiHidden="0" w:uiPriority="72" w:unhideWhenUsed="0"/>
+    <w:lsdException w:name="Colorful Grid" w:semiHidden="0" w:uiPriority="73" w:unhideWhenUsed="0"/>
+    <w:lsdException w:name="Light Shading Accent 1" w:semiHidden="0" w:uiPriority="60" w:unhideWhenUsed="0"/>
+    <w:lsdException w:name="Light List Accent 1" w:semiHidden="0" w:uiPriority="61" w:unhideWhenUsed="0"/>
+    <w:lsdException w:name="Light Grid Accent 1" w:semiHidden="0" w:uiPriority="62" w:unhideWhenUsed="0"/>
+    <w:lsdException w:name="Medium Shading 1 Accent 1" w:semiHidden="0" w:uiPriority="63" w:unhideWhenUsed="0"/>
+    <w:lsdException w:name="Medium Shading 2 Accent 1" w:semiHidden="0" w:uiPriority="64" w:unhideWhenUsed="0"/>
+    <w:lsdException w:name="Medium List 1 Accent 1" w:semiHidden="0" w:uiPriority="65" w:unhideWhenUsed="0"/>
+    <w:lsdException w:name="Revision" w:unhideWhenUsed="0"/>
+    <w:lsdException w:name="List Paragraph" w:semiHidden="0" w:uiPriority="34" w:unhideWhenUsed="0" w:qFormat="1"/>
+    <w:lsdException w:name="Quote" w:semiHidden="0" w:uiPriority="29" w:unhideWhenUsed="0" w:qFormat="1"/>
+    <w:lsdException w:name="Intense Quote" w:semiHidden="0" w:uiPriority="30" w:unhideWhenUsed="0" w:qFormat="1"/>
+    <w:lsdException w:name="Medium List 2 Accent 1" w:semiHidden="0" w:uiPriority="66" w:unhideWhenUsed="0"/>
+    <w:lsdException w:name="Medium Grid 1 Accent 1" w:semiHidden="0" w:uiPriority="67" w:unhideWhenUsed="0"/>
+    <w:lsdException w:name="Medium Grid 2 Accent 1" w:semiHidden="0" w:uiPriority="68" w:unhideWhenUsed="0"/>
+    <w:lsdException w:name="Medium Grid 3 Accent 1" w:semiHidden="0" w:uiPriority="69" w:unhideWhenUsed="0"/>
+    <w:lsdException w:name="Dark List Accent 1" w:semiHidden="0" w:uiPriority="70" w:unhideWhenUsed="0"/>
+    <w:lsdException w:name="Colorful Shading Accent 1" w:semiHidden="0" w:uiPriority="71" w:unhideWhenUsed="0"/>
+    <w:lsdException w:name="Colorful List Accent 1" w:semiHidden="0" w:uiPriority="72" w:unhideWhenUsed="0"/>
+    <w:lsdException w:name="Colorful Grid Accent 1" w:semiHidden="0" w:uiPriority="73" w:unhideWhenUsed="0"/>
+    <w:lsdException w:name="Light Shading Accent 2" w:semiHidden="0" w:uiPriority="60" w:unhideWhenUsed="0"/>
+    <w:lsdException w:name="Light List Accent 2" w:semiHidden="0" w:uiPriority="61" w:unhideWhenUsed="0"/>
+    <w:lsdException w:name="Light Grid Accent 2" w:semiHidden="0" w:uiPriority="62" w:unhideWhenUsed="0"/>
+    <w:lsdException w:name="Medium Shading 1 Accent 2" w:semiHidden="0" w:uiPriority="63" w:unhideWhenUsed="0"/>
+    <w:lsdException w:name="Medium Shading 2 Accent 2" w:semiHidden="0" w:uiPriority="64" w:unhideWhenUsed="0"/>
+    <w:lsdException w:name="Medium List 1 Accent 2" w:semiHidden="0" w:uiPriority="65" w:unhideWhenUsed="0"/>
+    <w:lsdException w:name="Medium List 2 Accent 2" w:semiHidden="0" w:uiPriority="66" w:unhideWhenUsed="0"/>
+    <w:lsdException w:name="Medium Grid 1 Accent 2" w:semiHidden="0" w:uiPriority="67" w:unhideWhenUsed="0"/>
+    <w:lsdException w:name="Medium Grid 2 Accent 2" w:semiHidden="0" w:uiPriority="68" w:unhideWhenUsed="0"/>
+    <w:lsdException w:name="Medium Grid 3 Accent 2" w:semiHidden="0" w:uiPriority="69" w:unhideWhenUsed="0"/>
+    <w:lsdException w:name="Dark List Accent 2" w:semiHidden="0" w:uiPriority="70" w:unhideWhenUsed="0"/>
+    <w:lsdException w:name="Colorful Shading Accent 2" w:semiHidden="0" w:uiPriority="71" w:unhideWhenUsed="0"/>
+    <w:lsdException w:name="Colorful List Accent 2" w:semiHidden="0" w:uiPriority="72" w:unhideWhenUsed="0"/>
+    <w:lsdException w:name="Colorful Grid Accent 2" w:semiHidden="0" w:uiPriority="73" w:unhideWhenUsed="0"/>
+    <w:lsdException w:name="Light Shading Accent 3" w:semiHidden="0" w:uiPriority="60" w:unhideWhenUsed="0"/>
+    <w:lsdException w:name="Light List Accent 3" w:semiHidden="0" w:uiPriority="61" w:unhideWhenUsed="0"/>
+    <w:lsdException w:name="Light Grid Accent 3" w:semiHidden="0" w:uiPriority="62" w:unhideWhenUsed="0"/>
+    <w:lsdException w:name="Medium Shading 1 Accent 3" w:semiHidden="0" w:uiPriority="63" w:unhideWhenUsed="0"/>
+    <w:lsdException w:name="Medium Shading 2 Accent 3" w:semiHidden="0" w:uiPriority="64" w:unhideWhenUsed="0"/>
+    <w:lsdException w:name="Medium List 1 Accent 3" w:semiHidden="0" w:uiPriority="65" w:unhideWhenUsed="0"/>
+    <w:lsdException w:name="Medium List 2 Accent 3" w:semiHidden="0" w:uiPriority="66" w:unhideWhenUsed="0"/>
+    <w:lsdException w:name="Medium Grid 1 Accent 3" w:semiHidden="0" w:uiPriority="67" w:unhideWhenUsed="0"/>
+    <w:lsdException w:name="Medium Grid 2 Accent 3" w:semiHidden="0" w:uiPriority="68" w:unhideWhenUsed="0"/>
+    <w:lsdException w:name="Medium Grid 3 Accent 3" w:semiHidden="0" w:uiPriority="69" w:unhideWhenUsed="0"/>
+    <w:lsdException w:name="Dark List Accent 3" w:semiHidden="0" w:uiPriority="70" w:unhideWhenUsed="0"/>
+    <w:lsdException w:name="Colorful Shading Accent 3" w:semiHidden="0" w:uiPriority="71" w:unhideWhenUsed="0"/>
+    <w:lsdException w:name="Colorful List Accent 3" w:semiHidden="0" w:uiPriority="72" w:unhideWhenUsed="0"/>
+    <w:lsdException w:name="Colorful Grid Accent 3" w:semiHidden="0" w:uiPriority="73" w:unhideWhenUsed="0"/>
+    <w:lsdException w:name="Light Shading Accent 4" w:semiHidden="0" w:uiPriority="60" w:unhideWhenUsed="0"/>
+    <w:lsdException w:name="Light List Accent 4" w:semiHidden="0" w:uiPriority="61" w:unhideWhenUsed="0"/>
+    <w:lsdException w:name="Light Grid Accent 4" w:semiHidden="0" w:uiPriority="62" w:unhideWhenUsed="0"/>
+    <w:lsdException w:name="Medium Shading 1 Accent 4" w:semiHidden="0" w:uiPriority="63" w:unhideWhenUsed="0"/>
+    <w:lsdException w:name="Medium Shading 2 Accent 4" w:semiHidden="0" w:uiPriority="64" w:unhideWhenUsed="0"/>
+    <w:lsdException w:name="Medium List 1 Accent 4" w:semiHidden="0" w:uiPriority="65" w:unhideWhenUsed="0"/>
+    <w:lsdException w:name="Medium List 2 Accent 4" w:semiHidden="0" w:uiPriority="66" w:unhideWhenUsed="0"/>
+    <w:lsdException w:name="Medium Grid 1 Accent 4" w:semiHidden="0" w:uiPriority="67" w:unhideWhenUsed="0"/>
+    <w:lsdException w:name="Medium Grid 2 Accent 4" w:semiHidden="0" w:uiPriority="68" w:unhideWhenUsed="0"/>
+    <w:lsdException w:name="Medium Grid 3 Accent 4" w:semiHidden="0" w:uiPriority="69" w:unhideWhenUsed="0"/>
+    <w:lsdException w:name="Dark List Accent 4" w:semiHidden="0" w:uiPriority="70" w:unhideWhenUsed="0"/>
+    <w:lsdException w:name="Colorful Shading Accent 4" w:semiHidden="0" w:uiPriority="71" w:unhideWhenUsed="0"/>
+    <w:lsdException w:name="Colorful List Accent 4" w:semiHidden="0" w:uiPriority="72" w:unhideWhenUsed="0"/>
+    <w:lsdException w:name="Colorful Grid Accent 4" w:semiHidden="0" w:uiPriority="73" w:unhideWhenUsed="0"/>
+    <w:lsdException w:name="Light Shading Accent 5" w:semiHidden="0" w:uiPriority="60" w:unhideWhenUsed="0"/>
+    <w:lsdException w:name="Light List Accent 5" w:semiHidden="0" w:uiPriority="61" w:unhideWhenUsed="0"/>
+    <w:lsdException w:name="Light Grid Accent 5" w:semiHidden="0" w:uiPriority="62" w:unhideWhenUsed="0"/>
+    <w:lsdException w:name="Medium Shading 1 Accent 5" w:semiHidden="0" w:uiPriority="63" w:unhideWhenUsed="0"/>
+    <w:lsdException w:name="Medium Shading 2 Accent 5" w:semiHidden="0" w:uiPriority="64" w:unhideWhenUsed="0"/>
+    <w:lsdException w:name="Medium List 1 Accent 5" w:semiHidden="0" w:uiPriority="65" w:unhideWhenUsed="0"/>
+    <w:lsdException w:name="Medium List 2 Accent 5" w:semiHidden="0" w:uiPriority="66" w:unhideWhenUsed="0"/>
+    <w:lsdException w:name="Medium Grid 1 Accent 5" w:semiHidden="0" w:uiPriority="67" w:unhideWhenUsed="0"/>
+    <w:lsdException w:name="Medium Grid 2 Accent 5" w:semiHidden="0" w:uiPriority="68" w:unhideWhenUsed="0"/>
+    <w:lsdException w:name="Medium Grid 3 Accent 5" w:semiHidden="0" w:uiPriority="69" w:unhideWhenUsed="0"/>
+    <w:lsdException w:name="Dark List Accent 5" w:semiHidden="0" w:uiPriority="70" w:unhideWhenUsed="0"/>
+    <w:lsdException w:name="Colorful Shading Accent 5" w:semiHidden="0" w:uiPriority="71" w:unhideWhenUsed="0"/>
+    <w:lsdException w:name="Colorful List Accent 5" w:semiHidden="0" w:uiPriority="72" w:unhideWhenUsed="0"/>
+    <w:lsdException w:name="Colorful Grid Accent 5" w:semiHidden="0" w:uiPriority="73" w:unhideWhenUsed="0"/>
+    <w:lsdException w:name="Light Shading Accent 6" w:semiHidden="0" w:uiPriority="60" w:unhideWhenUsed="0"/>
+    <w:lsdException w:name="Light List Accent 6" w:semiHidden="0" w:uiPriority="61" w:unhideWhenUsed="0"/>
+    <w:lsdException w:name="Light Grid Accent 6" w:semiHidden="0" w:uiPriority="62" w:unhideWhenUsed="0"/>
+    <w:lsdException w:name="Medium Shading 1 Accent 6" w:semiHidden="0" w:uiPriority="63" w:unhideWhenUsed="0"/>
+    <w:lsdException w:name="Medium Shading 2 Accent 6" w:semiHidden="0" w:uiPriority="64" w:unhideWhenUsed="0"/>
+    <w:lsdException w:name="Medium List 1 Accent 6" w:semiHidden="0" w:uiPriority="65" w:unhideWhenUsed="0"/>
+    <w:lsdException w:name="Medium List 2 Accent 6" w:semiHidden="0" w:uiPriority="66" w:unhideWhenUsed="0"/>
+    <w:lsdException w:name="Medium Grid 1 Accent 6" w:semiHidden="0" w:uiPriority="67" w:unhideWhenUsed="0"/>
+    <w:lsdException w:name="Medium Grid 2 Accent 6" w:semiHidden="0" w:uiPriority="68" w:unhideWhenUsed="0"/>
+    <w:lsdException w:name="Medium Grid 3 Accent 6" w:semiHidden="0" w:uiPriority="69" w:unhideWhenUsed="0"/>
+    <w:lsdException w:name="Dark List Accent 6" w:semiHidden="0" w:uiPriority="70" w:unhideWhenUsed="0"/>
+    <w:lsdException w:name="Colorful Shading Accent 6" w:semiHidden="0" w:uiPriority="71" w:unhideWhenUsed="0"/>
+    <w:lsdException w:name="Colorful List Accent 6" w:semiHidden="0" w:uiPriority="72" w:unhideWhenUsed="0"/>
+    <w:lsdException w:name="Colorful Grid Accent 6" w:semiHidden="0" w:uiPriority="73" w:unhideWhenUsed="0"/>
+    <w:lsdException w:name="Subtle Emphasis" w:semiHidden="0" w:uiPriority="19" w:unhideWhenUsed="0" w:qFormat="1"/>
+    <w:lsdException w:name="Intense Emphasis" w:semiHidden="0" w:uiPriority="21" w:unhideWhenUsed="0" w:qFormat="1"/>
+    <w:lsdException w:name="Subtle Reference" w:semiHidden="0" w:uiPriority="31" w:unhideWhenUsed="0" w:qFormat="1"/>
+    <w:lsdException w:name="Intense Reference" w:semiHidden="0" w:uiPriority="32" w:unhideWhenUsed="0" w:qFormat="1"/>
+    <w:lsdException w:name="Book Title" w:semiHidden="0" w:uiPriority="33" w:unhideWhenUsed="0" w:qFormat="1"/>
+    <w:lsdException w:name="Bibliography" w:uiPriority="37"/>
+    <w:lsdException w:name="TOC Heading" w:uiPriority="39" w:qFormat="1"/>
   </w:latentStyles>
   <w:style w:type="paragraph" w:default="1" w:styleId="a">
     <w:name w:val="Normal"/>
     <w:qFormat/>
+    <w:rsid w:val="008A57DC"/>
   </w:style>
   <w:style w:type="paragraph" w:styleId="1">
     <w:name w:val="heading 1"/>
@@ -3304,6 +3133,7 @@
     <w:uiPriority w:val="99"/>
     <w:semiHidden/>
     <w:unhideWhenUsed/>
+    <w:qFormat/>
     <w:tblPr>
       <w:tblInd w:w="0" w:type="dxa"/>
       <w:tblCellMar>
@@ -3379,6 +3209,36 @@
       <w:spacing w:after="0" w:line="240" w:lineRule="auto"/>
     </w:pPr>
   </w:style>
+  <w:style w:type="paragraph" w:styleId="a5">
+    <w:name w:val="Balloon Text"/>
+    <w:basedOn w:val="a"/>
+    <w:link w:val="a6"/>
+    <w:uiPriority w:val="99"/>
+    <w:semiHidden/>
+    <w:unhideWhenUsed/>
+    <w:rsid w:val="00FD38E0"/>
+    <w:pPr>
+      <w:spacing w:after="0" w:line="240" w:lineRule="auto"/>
+    </w:pPr>
+    <w:rPr>
+      <w:rFonts w:ascii="Tahoma" w:hAnsi="Tahoma" w:cs="Tahoma"/>
+      <w:sz w:val="16"/>
+      <w:szCs w:val="16"/>
+    </w:rPr>
+  </w:style>
+  <w:style w:type="character" w:customStyle="1" w:styleId="a6">
+    <w:name w:val="Текст выноски Знак"/>
+    <w:basedOn w:val="a0"/>
+    <w:link w:val="a5"/>
+    <w:uiPriority w:val="99"/>
+    <w:semiHidden/>
+    <w:rsid w:val="00FD38E0"/>
+    <w:rPr>
+      <w:rFonts w:ascii="Tahoma" w:hAnsi="Tahoma" w:cs="Tahoma"/>
+      <w:sz w:val="16"/>
+      <w:szCs w:val="16"/>
+    </w:rPr>
+  </w:style>
 </w:styles>
 </file>
 
@@ -3425,7 +3285,7 @@
     </a:clrScheme>
     <a:fontScheme name="Office">
       <a:majorFont>
-        <a:latin typeface="Calibri Light" panose="020F0302020204030204"/>
+        <a:latin typeface="Calibri Light"/>
         <a:ea typeface=""/>
         <a:cs typeface=""/>
         <a:font script="Jpan" typeface="游ゴシック Light"/>
@@ -3477,7 +3337,7 @@
         <a:font script="Tfng" typeface="Ebrima"/>
       </a:majorFont>
       <a:minorFont>
-        <a:latin typeface="Calibri" panose="020F0502020204030204"/>
+        <a:latin typeface="Calibri"/>
         <a:ea typeface=""/>
         <a:cs typeface=""/>
         <a:font script="Jpan" typeface="游明朝"/>
@@ -3671,7 +3531,7 @@
   <a:extraClrSchemeLst/>
   <a:extLst>
     <a:ext uri="{05A4C25C-085E-4340-85A3-A5531E510DB2}">
-      <thm15:themeFamily xmlns:thm15="http://schemas.microsoft.com/office/thememl/2012/main" name="Office Theme" id="{62F939B6-93AF-4DB8-9C6B-D6C7DFDC589F}" vid="{4A3C46E8-61CC-4603-A589-7422A47A8E4A}"/>
+      <thm15:themeFamily xmlns:thm15="http://schemas.microsoft.com/office/thememl/2012/main" xmlns="" name="Office Theme" id="{62F939B6-93AF-4DB8-9C6B-D6C7DFDC589F}" vid="{4A3C46E8-61CC-4603-A589-7422A47A8E4A}"/>
     </a:ext>
   </a:extLst>
 </a:theme>
